--- a/game_reviews/translations/dancing-in-rio (Version 1).docx
+++ b/game_reviews/translations/dancing-in-rio (Version 1).docx
@@ -8,18 +8,6 @@
       </w:pPr>
       <w:r>
         <w:t>Play Dancing in Rio Slot for Free - Review</w:t>
-      </w:r>
-    </w:p>
-    <w:p>
-      <w:r/>
-      <w:r>
-        <w:rPr>
-          <w:b/>
-        </w:rPr>
-        <w:t>Meta description</w:t>
-      </w:r>
-      <w:r>
-        <w:t>: Read our review of Dancing in Rio to discover its features and see if you want to play it for free. Includes a progressive jackpot and up to 50 free spins.</w:t>
       </w:r>
     </w:p>
     <w:p>
@@ -377,9 +365,18 @@
       <w:r/>
       <w:r>
         <w:rPr>
+          <w:b/>
+        </w:rPr>
+        <w:t>Play Dancing in Rio Slot for Free - Review</w:t>
+      </w:r>
+    </w:p>
+    <w:p>
+      <w:r/>
+      <w:r>
+        <w:rPr>
           <w:i/>
         </w:rPr>
-        <w:t>Create a feature image for the Dancing in Rio game in a cartoon style. The image should feature a happy Maya warrior with glasses. The Maya warrior should be surrounded by other happy carnival dancers in brightly colored costumes, all dancing in the streets with confetti raining down on them. The image should capture the joyful and vibrant vibes of the Rio Carnival. The background should be the iconic Christ the Redeemer statue, adding a touch of authenticity to the image. The overall feel of the image should be fun and lively, inviting players to join in on the carnival festivities and try their luck at this exciting slot game.</w:t>
+        <w:t>Read our review of Dancing in Rio to discover its features and see if you want to play it for free. Includes a progressive jackpot and up to 50 free spins.</w:t>
       </w:r>
     </w:p>
     <w:sectPr>

--- a/game_reviews/translations/dancing-in-rio (Version 1).docx
+++ b/game_reviews/translations/dancing-in-rio (Version 1).docx
@@ -8,6 +8,18 @@
       </w:pPr>
       <w:r>
         <w:t>Play Dancing in Rio Slot for Free - Review</w:t>
+      </w:r>
+    </w:p>
+    <w:p>
+      <w:r/>
+      <w:r>
+        <w:rPr>
+          <w:b/>
+        </w:rPr>
+        <w:t>Meta description</w:t>
+      </w:r>
+      <w:r>
+        <w:t>: Read our review of Dancing in Rio to discover its features and see if you want to play it for free. Includes a progressive jackpot and up to 50 free spins.</w:t>
       </w:r>
     </w:p>
     <w:p>
@@ -365,18 +377,9 @@
       <w:r/>
       <w:r>
         <w:rPr>
-          <w:b/>
-        </w:rPr>
-        <w:t>Play Dancing in Rio Slot for Free - Review</w:t>
-      </w:r>
-    </w:p>
-    <w:p>
-      <w:r/>
-      <w:r>
-        <w:rPr>
           <w:i/>
         </w:rPr>
-        <w:t>Read our review of Dancing in Rio to discover its features and see if you want to play it for free. Includes a progressive jackpot and up to 50 free spins.</w:t>
+        <w:t>Create a feature image for the Dancing in Rio game in a cartoon style. The image should feature a happy Maya warrior with glasses. The Maya warrior should be surrounded by other happy carnival dancers in brightly colored costumes, all dancing in the streets with confetti raining down on them. The image should capture the joyful and vibrant vibes of the Rio Carnival. The background should be the iconic Christ the Redeemer statue, adding a touch of authenticity to the image. The overall feel of the image should be fun and lively, inviting players to join in on the carnival festivities and try their luck at this exciting slot game.</w:t>
       </w:r>
     </w:p>
     <w:sectPr>

--- a/game_reviews/translations/dancing-in-rio (Version 1).docx
+++ b/game_reviews/translations/dancing-in-rio (Version 1).docx
@@ -7,7 +7,7 @@
         <w:pStyle w:val="Heading1"/>
       </w:pPr>
       <w:r>
-        <w:t>Play Dancing in Rio Slot for Free - Review</w:t>
+        <w:t>Play Dancing in Rio Free - Review</w:t>
       </w:r>
     </w:p>
     <w:p>
@@ -306,7 +306,7 @@
       </w:pPr>
       <w:r/>
       <w:r>
-        <w:t>Up to 50 free spins available</w:t>
+        <w:t>Up to 50 free spins and various types of jackpots</w:t>
       </w:r>
     </w:p>
     <w:p>
@@ -317,7 +317,7 @@
       </w:pPr>
       <w:r/>
       <w:r>
-        <w:t>Includes a progressive jackpot</w:t>
+        <w:t>Playable on all mobile devices without download</w:t>
       </w:r>
     </w:p>
     <w:p>
@@ -328,7 +328,7 @@
       </w:pPr>
       <w:r/>
       <w:r>
-        <w:t>Playable on all mobile devices</w:t>
+        <w:t>Dancing samba dancers as attractive reel symbols</w:t>
       </w:r>
     </w:p>
     <w:p>
@@ -347,7 +347,7 @@
       </w:pPr>
       <w:r/>
       <w:r>
-        <w:t>Graphics are minimalistic and may not appeal to some players</w:t>
+        <w:t>Minimalistic graphics may not appeal to those who prefer cutting-edge visuals</w:t>
       </w:r>
     </w:p>
     <w:p>
@@ -358,7 +358,7 @@
       </w:pPr>
       <w:r/>
       <w:r>
-        <w:t>Limited special features</w:t>
+        <w:t>Limited special features compared to other slot games</w:t>
       </w:r>
     </w:p>
     <w:p>
@@ -367,7 +367,7 @@
         <w:rPr>
           <w:b/>
         </w:rPr>
-        <w:t>Play Dancing in Rio Slot for Free - Review</w:t>
+        <w:t>Play Dancing in Rio Free - Review</w:t>
       </w:r>
     </w:p>
     <w:p>
@@ -376,7 +376,7 @@
         <w:rPr>
           <w:i/>
         </w:rPr>
-        <w:t>Read our review of Dancing in Rio to discover its features and see if you want to play it for free. Includes a progressive jackpot and up to 50 free spins.</w:t>
+        <w:t>Discover the gameplay and features of Dancing in Rio and play for free.</w:t>
       </w:r>
     </w:p>
     <w:sectPr>
